--- a/report.docx
+++ b/report.docx
@@ -48,7 +48,14 @@
       </w:r>
       <w:r>
         <w:tab/>
-        <w:t>u_id:</w:t>
+      </w:r>
+      <w:proofErr w:type="spellStart"/>
+      <w:r>
+        <w:t>u_id</w:t>
+      </w:r>
+      <w:proofErr w:type="spellEnd"/>
+      <w:r>
+        <w:t>:</w:t>
       </w:r>
     </w:p>
     <w:p>
@@ -84,19 +91,33 @@
       </w:r>
       <w:r>
         <w:tab/>
-        <w:t>ip_address:</w:t>
-      </w:r>
-    </w:p>
-    <w:p>
-      <w:pPr>
-        <w:spacing w:after="0"/>
-      </w:pPr>
-      <w:r>
-        <w:tab/>
-      </w:r>
-      <w:r>
-        <w:tab/>
-        <w:t>port_number:</w:t>
+      </w:r>
+      <w:proofErr w:type="spellStart"/>
+      <w:r>
+        <w:t>ip_address</w:t>
+      </w:r>
+      <w:proofErr w:type="spellEnd"/>
+      <w:r>
+        <w:t>:</w:t>
+      </w:r>
+    </w:p>
+    <w:p>
+      <w:pPr>
+        <w:spacing w:after="0"/>
+      </w:pPr>
+      <w:r>
+        <w:tab/>
+      </w:r>
+      <w:r>
+        <w:tab/>
+      </w:r>
+      <w:proofErr w:type="spellStart"/>
+      <w:r>
+        <w:t>port_number</w:t>
+      </w:r>
+      <w:proofErr w:type="spellEnd"/>
+      <w:r>
+        <w:t>:</w:t>
       </w:r>
     </w:p>
     <w:p>
@@ -124,11 +145,13 @@
       <w:pPr>
         <w:spacing w:after="0"/>
       </w:pPr>
-      <w:r>
-        <w:t>blocked_u</w:t>
-      </w:r>
-      <w:r>
-        <w:t>sers = [</w:t>
+      <w:proofErr w:type="spellStart"/>
+      <w:r>
+        <w:t>blocked_users</w:t>
+      </w:r>
+      <w:proofErr w:type="spellEnd"/>
+      <w:r>
+        <w:t xml:space="preserve"> = [</w:t>
       </w:r>
     </w:p>
     <w:p>
@@ -149,8 +172,6 @@
       </w:r>
       <w:r>
         <w:tab/>
-      </w:r>
-      <w:r>
         <w:t>username:</w:t>
       </w:r>
     </w:p>
@@ -192,8 +213,157 @@
         <w:spacing w:after="0"/>
       </w:pPr>
       <w:r>
-        <w:t>rooms</w:t>
-      </w:r>
+        <w:t>rooms = [</w:t>
+      </w:r>
+    </w:p>
+    <w:p>
+      <w:pPr>
+        <w:spacing w:after="0"/>
+      </w:pPr>
+      <w:r>
+        <w:tab/>
+        <w:t>{</w:t>
+      </w:r>
+    </w:p>
+    <w:p>
+      <w:pPr>
+        <w:spacing w:after="0"/>
+      </w:pPr>
+      <w:r>
+        <w:tab/>
+      </w:r>
+      <w:r>
+        <w:tab/>
+      </w:r>
+      <w:proofErr w:type="spellStart"/>
+      <w:r>
+        <w:t>r_id</w:t>
+      </w:r>
+      <w:proofErr w:type="spellEnd"/>
+      <w:r>
+        <w:t>:</w:t>
+      </w:r>
+    </w:p>
+    <w:p>
+      <w:pPr>
+        <w:spacing w:after="0"/>
+      </w:pPr>
+      <w:r>
+        <w:tab/>
+      </w:r>
+      <w:r>
+        <w:tab/>
+        <w:t>users: []</w:t>
+      </w:r>
+    </w:p>
+    <w:p>
+      <w:pPr>
+        <w:spacing w:after="0"/>
+      </w:pPr>
+      <w:r>
+        <w:tab/>
+      </w:r>
+      <w:r>
+        <w:tab/>
+      </w:r>
+      <w:proofErr w:type="gramStart"/>
+      <w:r>
+        <w:t>messages:[</w:t>
+      </w:r>
+      <w:proofErr w:type="gramEnd"/>
+    </w:p>
+    <w:p>
+      <w:pPr>
+        <w:spacing w:after="0"/>
+        <w:ind w:left="2160" w:firstLine="720"/>
+      </w:pPr>
+      <w:r>
+        <w:t>{</w:t>
+      </w:r>
+    </w:p>
+    <w:p>
+      <w:pPr>
+        <w:spacing w:after="0"/>
+        <w:ind w:left="2160" w:firstLine="720"/>
+      </w:pPr>
+      <w:r>
+        <w:tab/>
+      </w:r>
+      <w:proofErr w:type="spellStart"/>
+      <w:r>
+        <w:t>m_id</w:t>
+      </w:r>
+      <w:proofErr w:type="spellEnd"/>
+      <w:r>
+        <w:t>:</w:t>
+      </w:r>
+    </w:p>
+    <w:p>
+      <w:pPr>
+        <w:spacing w:after="0"/>
+        <w:ind w:left="2160" w:firstLine="720"/>
+      </w:pPr>
+      <w:r>
+        <w:tab/>
+        <w:t>user:</w:t>
+      </w:r>
+    </w:p>
+    <w:p>
+      <w:pPr>
+        <w:spacing w:after="0"/>
+        <w:ind w:left="2160" w:firstLine="720"/>
+      </w:pPr>
+      <w:r>
+        <w:tab/>
+        <w:t>time:</w:t>
+      </w:r>
+    </w:p>
+    <w:p>
+      <w:pPr>
+        <w:spacing w:after="0"/>
+        <w:ind w:left="2160" w:firstLine="720"/>
+      </w:pPr>
+      <w:r>
+        <w:tab/>
+        <w:t>message:</w:t>
+      </w:r>
+    </w:p>
+    <w:p>
+      <w:pPr>
+        <w:spacing w:after="0"/>
+        <w:ind w:left="2160" w:firstLine="720"/>
+      </w:pPr>
+      <w:r>
+        <w:t>}</w:t>
+      </w:r>
+    </w:p>
+    <w:p>
+      <w:pPr>
+        <w:spacing w:after="0"/>
+        <w:ind w:left="2160"/>
+      </w:pPr>
+      <w:r>
+        <w:t>]</w:t>
+      </w:r>
+    </w:p>
+    <w:p>
+      <w:pPr>
+        <w:spacing w:after="0"/>
+      </w:pPr>
+      <w:r>
+        <w:tab/>
+        <w:t>}</w:t>
+      </w:r>
+    </w:p>
+    <w:p>
+      <w:pPr>
+        <w:spacing w:after="0"/>
+      </w:pPr>
+      <w:proofErr w:type="spellStart"/>
+      <w:r>
+        <w:t>server_messages</w:t>
+      </w:r>
+      <w:proofErr w:type="spellEnd"/>
       <w:r>
         <w:t xml:space="preserve"> = [</w:t>
       </w:r>
@@ -217,70 +387,34 @@
       <w:r>
         <w:tab/>
       </w:r>
-      <w:r>
-        <w:t>r_id:</w:t>
-      </w:r>
-    </w:p>
-    <w:p>
-      <w:pPr>
-        <w:spacing w:after="0"/>
-      </w:pPr>
-      <w:r>
-        <w:tab/>
-      </w:r>
-      <w:r>
-        <w:tab/>
-        <w:t>users: []</w:t>
-      </w:r>
-    </w:p>
-    <w:p>
-      <w:pPr>
-        <w:spacing w:after="0"/>
-      </w:pPr>
-      <w:r>
-        <w:tab/>
-      </w:r>
-      <w:r>
-        <w:tab/>
-      </w:r>
-      <w:r>
-        <w:t>messages:[</w:t>
-      </w:r>
-    </w:p>
-    <w:p>
-      <w:pPr>
-        <w:spacing w:after="0"/>
-        <w:ind w:left="2160" w:firstLine="720"/>
-      </w:pPr>
-      <w:r>
-        <w:t>{</w:t>
-      </w:r>
-    </w:p>
-    <w:p>
-      <w:pPr>
-        <w:spacing w:after="0"/>
-        <w:ind w:left="2160" w:firstLine="720"/>
-      </w:pPr>
-      <w:r>
-        <w:tab/>
-        <w:t>m_id:</w:t>
-      </w:r>
-    </w:p>
-    <w:p>
-      <w:pPr>
-        <w:spacing w:after="0"/>
-        <w:ind w:left="2160" w:firstLine="720"/>
-      </w:pPr>
-      <w:r>
-        <w:tab/>
-        <w:t>user:</w:t>
-      </w:r>
-    </w:p>
-    <w:p>
-      <w:pPr>
-        <w:spacing w:after="0"/>
-        <w:ind w:left="2160" w:firstLine="720"/>
-      </w:pPr>
+      <w:proofErr w:type="spellStart"/>
+      <w:r>
+        <w:t>m_id</w:t>
+      </w:r>
+      <w:proofErr w:type="spellEnd"/>
+      <w:r>
+        <w:t>:</w:t>
+      </w:r>
+    </w:p>
+    <w:p>
+      <w:pPr>
+        <w:spacing w:after="0"/>
+      </w:pPr>
+      <w:r>
+        <w:tab/>
+      </w:r>
+      <w:r>
+        <w:tab/>
+        <w:t>username:</w:t>
+      </w:r>
+    </w:p>
+    <w:p>
+      <w:pPr>
+        <w:spacing w:after="0"/>
+      </w:pPr>
+      <w:r>
+        <w:tab/>
+      </w:r>
       <w:r>
         <w:tab/>
         <w:t>time:</w:t>
@@ -289,8 +423,10 @@
     <w:p>
       <w:pPr>
         <w:spacing w:after="0"/>
-        <w:ind w:left="2160" w:firstLine="720"/>
-      </w:pPr>
+      </w:pPr>
+      <w:r>
+        <w:tab/>
+      </w:r>
       <w:r>
         <w:tab/>
         <w:t>message:</w:t>
@@ -299,129 +435,70 @@
     <w:p>
       <w:pPr>
         <w:spacing w:after="0"/>
-        <w:ind w:left="2160" w:firstLine="720"/>
-      </w:pPr>
-      <w:r>
+      </w:pPr>
+      <w:r>
+        <w:tab/>
         <w:t>}</w:t>
       </w:r>
     </w:p>
-    <w:p>
-      <w:pPr>
-        <w:spacing w:after="0"/>
-        <w:ind w:left="2160"/>
-      </w:pPr>
-      <w:r>
-        <w:t>]</w:t>
-      </w:r>
-    </w:p>
-    <w:p>
-      <w:pPr>
-        <w:spacing w:after="0"/>
-      </w:pPr>
-      <w:r>
-        <w:tab/>
-        <w:t>}</w:t>
-      </w:r>
-    </w:p>
-    <w:p>
-      <w:pPr>
-        <w:spacing w:after="0"/>
-      </w:pPr>
-      <w:r>
-        <w:t>server_messages = [</w:t>
-      </w:r>
-    </w:p>
-    <w:p>
-      <w:pPr>
-        <w:spacing w:after="0"/>
-      </w:pPr>
-      <w:r>
-        <w:tab/>
-        <w:t>{</w:t>
-      </w:r>
-    </w:p>
-    <w:p>
-      <w:pPr>
-        <w:spacing w:after="0"/>
-      </w:pPr>
-      <w:r>
-        <w:tab/>
-      </w:r>
-      <w:r>
-        <w:tab/>
-      </w:r>
-      <w:r>
-        <w:t>m_id:</w:t>
-      </w:r>
-    </w:p>
-    <w:p>
-      <w:pPr>
-        <w:spacing w:after="0"/>
-      </w:pPr>
-      <w:r>
-        <w:tab/>
-      </w:r>
-      <w:r>
-        <w:tab/>
-      </w:r>
-      <w:r>
-        <w:t>username</w:t>
-      </w:r>
-      <w:r>
-        <w:t>:</w:t>
-      </w:r>
-    </w:p>
-    <w:p>
-      <w:pPr>
-        <w:spacing w:after="0"/>
-      </w:pPr>
-      <w:r>
-        <w:tab/>
-      </w:r>
-      <w:r>
-        <w:tab/>
-      </w:r>
-      <w:r>
-        <w:t>time</w:t>
-      </w:r>
-      <w:r>
-        <w:t>:</w:t>
-      </w:r>
-    </w:p>
-    <w:p>
-      <w:pPr>
-        <w:spacing w:after="0"/>
-      </w:pPr>
-      <w:r>
-        <w:tab/>
-      </w:r>
-      <w:r>
-        <w:tab/>
-        <w:t>message:</w:t>
-      </w:r>
-    </w:p>
-    <w:p>
-      <w:pPr>
-        <w:spacing w:after="0"/>
-      </w:pPr>
-      <w:r>
-        <w:tab/>
-        <w:t>}</w:t>
-      </w:r>
-    </w:p>
     <w:p/>
     <w:p>
       <w:r>
-        <w:t>When sending data between user and server, I decided to use pickle instead of json</w:t>
-      </w:r>
-      <w:r>
-        <w:t>. Looking back I think json would’ve been the better choice since I can send it in a readable format. I knew that pickle can send more types of variables but didn’t make use of that</w:t>
+        <w:t xml:space="preserve">When sending data between user and server, I decided to use pickle instead of </w:t>
+      </w:r>
+      <w:proofErr w:type="spellStart"/>
+      <w:r>
+        <w:t>json</w:t>
+      </w:r>
+      <w:proofErr w:type="spellEnd"/>
+      <w:r>
+        <w:t xml:space="preserve">. Looking </w:t>
+      </w:r>
+      <w:proofErr w:type="gramStart"/>
+      <w:r>
+        <w:t>back</w:t>
+      </w:r>
+      <w:proofErr w:type="gramEnd"/>
+      <w:r>
+        <w:t xml:space="preserve"> I think </w:t>
+      </w:r>
+      <w:proofErr w:type="spellStart"/>
+      <w:r>
+        <w:t>json</w:t>
+      </w:r>
+      <w:proofErr w:type="spellEnd"/>
+      <w:r>
+        <w:t xml:space="preserve"> would’ve been the better choice since I can send it in a readable format. I knew that pickle </w:t>
+      </w:r>
+      <w:proofErr w:type="gramStart"/>
+      <w:r>
+        <w:t>can</w:t>
+      </w:r>
+      <w:proofErr w:type="gramEnd"/>
+      <w:r>
+        <w:t xml:space="preserve"> send more types of variables but didn’t make use of that</w:t>
       </w:r>
     </w:p>
     <w:p/>
     <w:p>
       <w:r>
-        <w:t>How server works is that it waits for data, interprets it and uses string concatenating to receive the data and separate the commands from the messages and username. If I used json here I could’ve made it better and directly get the info.</w:t>
+        <w:t xml:space="preserve">How server works is that it waits for data, interprets </w:t>
+      </w:r>
+      <w:proofErr w:type="gramStart"/>
+      <w:r>
+        <w:t>it</w:t>
+      </w:r>
+      <w:proofErr w:type="gramEnd"/>
+      <w:r>
+        <w:t xml:space="preserve"> and uses string concatenating to receive the data and separate the commands from the messages and username. If I used </w:t>
+      </w:r>
+      <w:proofErr w:type="spellStart"/>
+      <w:r>
+        <w:t>json</w:t>
+      </w:r>
+      <w:proofErr w:type="spellEnd"/>
+      <w:r>
+        <w:t xml:space="preserve"> here I could’ve made it better and directly get the info.</w:t>
       </w:r>
     </w:p>
     <w:p>
@@ -429,6 +506,7 @@
         <w:t>Client just attempts to connect to server, once server is connected it sends a command and waits for ack. Once ack is received it prints out something.</w:t>
       </w:r>
     </w:p>
+    <w:p/>
     <w:sectPr>
       <w:pgSz w:w="11906" w:h="16838"/>
       <w:pgMar w:top="1440" w:right="1440" w:bottom="1440" w:left="1440" w:header="708" w:footer="708" w:gutter="0"/>

--- a/report.docx
+++ b/report.docx
@@ -9,8 +9,25 @@
     </w:p>
     <w:p>
       <w:r>
-        <w:t>UDP is not complete but everything else works.</w:t>
-      </w:r>
+        <w:t xml:space="preserve">OUT has an error where it is still listening for messages but the user </w:t>
+      </w:r>
+      <w:r>
+        <w:t xml:space="preserve">does still exits out of the server and </w:t>
+      </w:r>
+      <w:proofErr w:type="gramStart"/>
+      <w:r>
+        <w:t>datab</w:t>
+      </w:r>
+      <w:r>
+        <w:t>a</w:t>
+      </w:r>
+      <w:r>
+        <w:t xml:space="preserve">se </w:t>
+      </w:r>
+      <w:r>
+        <w:t>.</w:t>
+      </w:r>
+      <w:proofErr w:type="gramEnd"/>
     </w:p>
     <w:p>
       <w:r>
@@ -504,6 +521,25 @@
     <w:p>
       <w:r>
         <w:t>Client just attempts to connect to server, once server is connected it sends a command and waits for ack. Once ack is received it prints out something.</w:t>
+      </w:r>
+    </w:p>
+    <w:p>
+      <w:r>
+        <w:t>UDP similarly listens for file and if received</w:t>
+      </w:r>
+      <w:r>
+        <w:t xml:space="preserve"> opens mp4 file sends it through and the </w:t>
+      </w:r>
+      <w:proofErr w:type="spellStart"/>
+      <w:r>
+        <w:t>targetUser</w:t>
+      </w:r>
+      <w:proofErr w:type="spellEnd"/>
+      <w:r>
+        <w:t xml:space="preserve"> downloads it in a directory called their name.</w:t>
+      </w:r>
+      <w:r>
+        <w:t xml:space="preserve"> </w:t>
       </w:r>
     </w:p>
     <w:p/>
